--- a/法令ファイル/厚生労働省関係東日本大震災復興特別区域法第二条第四項に規定する省令の特例に関する措置及びその適用を受ける復興推進事業を定める命令/厚生労働省関係東日本大震災復興特別区域法第二条第四項に規定する省令の特例に関する措置及びその適用を受ける復興推進事業を定める命令（平成二十三年内閣府・厚生労働省令第九号）.docx
+++ b/法令ファイル/厚生労働省関係東日本大震災復興特別区域法第二条第四項に規定する省令の特例に関する措置及びその適用を受ける復興推進事業を定める命令/厚生労働省関係東日本大震災復興特別区域法第二条第四項に規定する省令の特例に関する措置及びその適用を受ける復興推進事業を定める命令（平成二十三年内閣府・厚生労働省令第九号）.docx
@@ -74,86 +74,56 @@
     </w:p>
     <w:p>
       <w:pPr>
-        <w:pStyle w:val="Heading6"/>
+        <w:pStyle w:val="ListBullet"/>
         <w:ind w:left="880"/>
       </w:pPr>
       <w:r>
         <w:t>一</w:t>
-      </w:r>
-    </w:p>
-    <w:p>
-      <w:pPr>
-        <w:ind w:left="880"/>
-      </w:pPr>
-      <w:r>
+        <w:br/>
         <w:t>品質管理及び製造販売後安全管理（医薬品、医療機器等の品質、有効性及び安全性の確保等に関する法律第十二条の二第二号に規定する製造販売後安全管理をいう。以下同じ。）上並びに保健衛生上の観点から医薬品、医療機器等の品質、有効性及び安全性の確保等に関する法律施行規則（昭和三十六年厚生省令第一号）第百十四条の四十九第一項第二号に掲げる基準に相当する基準</w:t>
       </w:r>
     </w:p>
     <w:p>
       <w:pPr>
-        <w:pStyle w:val="Heading6"/>
+        <w:pStyle w:val="ListBullet"/>
         <w:ind w:left="880"/>
       </w:pPr>
       <w:r>
         <w:t>二</w:t>
-      </w:r>
-    </w:p>
-    <w:p>
-      <w:pPr>
-        <w:ind w:left="880"/>
-      </w:pPr>
-      <w:r>
+        <w:br/>
         <w:t>品質管理及び製造販売後安全管理上並びに保健衛生上の観点から医薬品、医療機器等の品質、有効性及び安全性の確保等に関する法律施行規則第百十四条の四十九第二項第二号に掲げる基準に相当する基準</w:t>
       </w:r>
     </w:p>
     <w:p>
       <w:pPr>
-        <w:pStyle w:val="Heading6"/>
+        <w:pStyle w:val="ListBullet"/>
         <w:ind w:left="880"/>
       </w:pPr>
       <w:r>
         <w:t>三</w:t>
-      </w:r>
-    </w:p>
-    <w:p>
-      <w:pPr>
-        <w:ind w:left="880"/>
-      </w:pPr>
-      <w:r>
+        <w:br/>
         <w:t>製造管理及び品質管理上並びに保健衛生上の観点から医薬品、医療機器等の品質、有効性及び安全性の確保等に関する法律施行規則第百十四条の五十三第一項第二号に掲げる基準に相当する基準</w:t>
       </w:r>
     </w:p>
     <w:p>
       <w:pPr>
-        <w:pStyle w:val="Heading6"/>
+        <w:pStyle w:val="ListBullet"/>
         <w:ind w:left="880"/>
       </w:pPr>
       <w:r>
         <w:t>四</w:t>
-      </w:r>
-    </w:p>
-    <w:p>
-      <w:pPr>
-        <w:ind w:left="880"/>
-      </w:pPr>
-      <w:r>
+        <w:br/>
         <w:t>製造管理及び品質管理上並びに保健衛生上の観点から医薬品、医療機器等の品質、有効性及び安全性の確保等に関する法律施行規則第百十四条の五十三第二項第二号に掲げる基準に相当する基準</w:t>
       </w:r>
     </w:p>
     <w:p>
       <w:pPr>
-        <w:pStyle w:val="Heading6"/>
+        <w:pStyle w:val="ListBullet"/>
         <w:ind w:left="880"/>
       </w:pPr>
       <w:r>
         <w:t>五</w:t>
-      </w:r>
-    </w:p>
-    <w:p>
-      <w:pPr>
-        <w:ind w:left="880"/>
-      </w:pPr>
-      <w:r>
+        <w:br/>
         <w:t>当該医療機器製造販売業等促進事業の期間</w:t>
       </w:r>
     </w:p>
@@ -361,7 +331,7 @@
         <w:pStyle w:val="Heading1"/>
       </w:pPr>
       <w:r>
-        <w:t>附　則（平成二四年三月二八日復興庁・厚生労働省令第一号）</w:t>
+        <w:t>附則（平成二四年三月二八日復興庁・厚生労働省令第一号）</w:t>
       </w:r>
     </w:p>
     <w:p>
@@ -379,7 +349,7 @@
         <w:pStyle w:val="Heading1"/>
       </w:pPr>
       <w:r>
-        <w:t>附　則（平成二四年八月三〇日復興庁・厚生労働省令第二号）</w:t>
+        <w:t>附則（平成二四年八月三〇日復興庁・厚生労働省令第二号）</w:t>
       </w:r>
     </w:p>
     <w:p>
@@ -397,7 +367,7 @@
         <w:pStyle w:val="Heading1"/>
       </w:pPr>
       <w:r>
-        <w:t>附　則（平成二六年五月二九日復興庁・厚生労働省令第一号）</w:t>
+        <w:t>附則（平成二六年五月二九日復興庁・厚生労働省令第一号）</w:t>
       </w:r>
     </w:p>
     <w:p>
@@ -415,7 +385,7 @@
         <w:pStyle w:val="Heading1"/>
       </w:pPr>
       <w:r>
-        <w:t>附　則（平成二六年一一月二一日復興庁・厚生労働省令第二号）</w:t>
+        <w:t>附則（平成二六年一一月二一日復興庁・厚生労働省令第二号）</w:t>
       </w:r>
     </w:p>
     <w:p>
@@ -433,7 +403,7 @@
         <w:pStyle w:val="Heading1"/>
       </w:pPr>
       <w:r>
-        <w:t>附　則（平成二八年三月三一日復興庁・厚生労働省令第一号）</w:t>
+        <w:t>附則（平成二八年三月三一日復興庁・厚生労働省令第一号）</w:t>
       </w:r>
     </w:p>
     <w:p>
@@ -461,7 +431,7 @@
     </w:pPr>
     <w:r>
       <w:tab/>
-      <w:t>WeGov v0.1 - FTS141</w:t>
+      <w:t>WeGov v0.2 - FTS141</w:t>
     </w:r>
   </w:p>
 </w:ftr>
